--- a/pov.docx
+++ b/pov.docx
@@ -95,6 +95,30 @@
           <w:lang w:val="en-US"/>
         </w:rPr>
         <w:t>USERDES – NEEDFINDING ASSIGNMENT</w:t>
+      </w:r>
+    </w:p>
+    <w:p>
+      <w:pPr>
+        <w:jc w:val="both"/>
+        <w:rPr>
+          <w:rFonts w:ascii="Arial" w:hAnsi="Arial" w:cs="Arial"/>
+          <w:b/>
+          <w:bCs/>
+          <w:sz w:val="24"/>
+          <w:szCs w:val="24"/>
+          <w:lang w:val="en-US"/>
+        </w:rPr>
+      </w:pPr>
+      <w:r>
+        <w:rPr>
+          <w:rFonts w:ascii="Arial" w:hAnsi="Arial" w:cs="Arial"/>
+          <w:b/>
+          <w:bCs/>
+          <w:sz w:val="24"/>
+          <w:szCs w:val="24"/>
+          <w:lang w:val="en-US"/>
+        </w:rPr>
+        <w:t>STUDENTS OF R. PAPA MEMORIAL HIGH SCHOOL</w:t>
       </w:r>
     </w:p>
     <w:p>
@@ -113,8 +137,6 @@
           <w:szCs w:val="24"/>
         </w:rPr>
       </w:pPr>
-      <w:bookmarkStart w:id="0" w:name="_GoBack"/>
-      <w:bookmarkEnd w:id="0"/>
       <w:r>
         <w:rPr>
           <w:rFonts w:ascii="Arial" w:hAnsi="Arial" w:cs="Arial"/>
@@ -140,31 +162,15 @@
           <w:szCs w:val="24"/>
         </w:rPr>
       </w:pPr>
+      <w:bookmarkStart w:id="0" w:name="_GoBack"/>
+      <w:bookmarkEnd w:id="0"/>
       <w:r>
         <w:rPr>
           <w:rFonts w:ascii="Arial" w:hAnsi="Arial" w:cs="Arial"/>
           <w:sz w:val="24"/>
           <w:szCs w:val="24"/>
         </w:rPr>
-        <w:t xml:space="preserve">I think that students in public schools suffer greatly than privileged students from private school. They have to deal with the lack of learning materials. Instead of fast, online, and advanced visual aids, the students will have to use the conventional one, which it takes up most of the time both students and teachers. Lack of school supplies in school is the main reason why some students are having difficulties in learning. I think that public school should have the opportunities as private school has but of course, only up to extent. Public schools </w:t>
-      </w:r>
-      <w:proofErr w:type="gramStart"/>
-      <w:r>
-        <w:rPr>
-          <w:rFonts w:ascii="Arial" w:hAnsi="Arial" w:cs="Arial"/>
-          <w:sz w:val="24"/>
-          <w:szCs w:val="24"/>
-        </w:rPr>
-        <w:t>needs</w:t>
-      </w:r>
-      <w:proofErr w:type="gramEnd"/>
-      <w:r>
-        <w:rPr>
-          <w:rFonts w:ascii="Arial" w:hAnsi="Arial" w:cs="Arial"/>
-          <w:sz w:val="24"/>
-          <w:szCs w:val="24"/>
-        </w:rPr>
-        <w:t xml:space="preserve"> generosity from the privileged. The government should focus more on poor education system here in the Philippines.</w:t>
+        <w:t xml:space="preserve">We can say that students who are enrolled in R. Papa Memorial High School are more likely to experience the hardship in studying due to lack of resources.  </w:t>
       </w:r>
     </w:p>
     <w:sectPr>
@@ -547,7 +553,7 @@
       </w:pPr>
     </w:pPrDefault>
   </w:docDefaults>
-  <w:latentStyles w:defLockedState="0" w:defUIPriority="99" w:defSemiHidden="0" w:defUnhideWhenUsed="0" w:defQFormat="0" w:count="376">
+  <w:latentStyles w:defLockedState="0" w:defUIPriority="99" w:defSemiHidden="0" w:defUnhideWhenUsed="0" w:defQFormat="0" w:count="375">
     <w:lsdException w:name="Normal" w:uiPriority="0" w:qFormat="1"/>
     <w:lsdException w:name="heading 1" w:uiPriority="9" w:qFormat="1"/>
     <w:lsdException w:name="heading 2" w:semiHidden="1" w:uiPriority="9" w:unhideWhenUsed="1" w:qFormat="1"/>
@@ -923,7 +929,6 @@
     <w:lsdException w:name="Smart Hyperlink" w:semiHidden="1" w:unhideWhenUsed="1"/>
     <w:lsdException w:name="Hashtag" w:semiHidden="1" w:unhideWhenUsed="1"/>
     <w:lsdException w:name="Unresolved Mention" w:semiHidden="1" w:unhideWhenUsed="1"/>
-    <w:lsdException w:name="Smart Link" w:semiHidden="1" w:unhideWhenUsed="1"/>
   </w:latentStyles>
   <w:style w:type="paragraph" w:default="1" w:styleId="Normal">
     <w:name w:val="Normal"/>
